--- a/EXCEL培训考核/Excel考试题目.docx
+++ b/EXCEL培训考核/Excel考试题目.docx
@@ -548,9 +548,6 @@
           <w:ilvl w:val="0"/>
           <w:numId w:val="1"/>
         </w:numPr>
-        <w:rPr>
-          <w:rFonts w:hint="eastAsia"/>
-        </w:rPr>
       </w:pPr>
       <w:r>
         <w:rPr>
@@ -568,16 +565,19 @@
         <w:rPr>
           <w:rFonts w:hint="eastAsia"/>
         </w:rPr>
-        <w:t>动态读取信贷系统测试数据库（</w:t>
-      </w:r>
-      <w:r>
-        <w:t>123.206.109.55</w:t>
-      </w:r>
-      <w:r>
-        <w:rPr>
-          <w:rFonts w:hint="eastAsia"/>
-        </w:rPr>
-        <w:t>）中</w:t>
+        <w:t>动态读取</w:t>
+      </w:r>
+      <w:r>
+        <w:rPr>
+          <w:rFonts w:hint="eastAsia"/>
+        </w:rPr>
+        <w:t>xx</w:t>
+      </w:r>
+      <w:r>
+        <w:rPr>
+          <w:rFonts w:hint="eastAsia"/>
+        </w:rPr>
+        <w:t>系统测试数据库中</w:t>
       </w:r>
       <w:r>
         <w:t>bi_rates</w:t>
@@ -633,55 +633,31 @@
         <w:rPr>
           <w:rFonts w:hint="eastAsia"/>
         </w:rPr>
-        <w:t>【</w:t>
-      </w:r>
-      <w:r>
-        <w:t>Excel考试用的数据库：</w:t>
-      </w:r>
-    </w:p>
-    <w:p>
-      <w:r>
-        <w:t>旧信贷系统测试库</w:t>
-      </w:r>
-    </w:p>
-    <w:p>
-      <w:r>
-        <w:t xml:space="preserve">host: 123.206.109.55 </w:t>
-      </w:r>
-    </w:p>
-    <w:p>
-      <w:r>
-        <w:t>user: uxiaodai</w:t>
-      </w:r>
-    </w:p>
-    <w:p>
-      <w:r>
-        <w:t>password: l6D@Yhptb5ftjny7Z</w:t>
-      </w:r>
-    </w:p>
-    <w:p>
-      <w:r>
-        <w:lastRenderedPageBreak/>
-        <w:t>port:3306</w:t>
-      </w:r>
-    </w:p>
-    <w:p>
-      <w:pPr>
-        <w:rPr>
-          <w:rFonts w:hint="eastAsia"/>
-        </w:rPr>
-      </w:pPr>
-      <w:r>
-        <w:t>database:xiaodai</w:t>
-      </w:r>
-      <w:r>
-        <w:rPr>
-          <w:rFonts w:hint="eastAsia"/>
-        </w:rPr>
-        <w:t>】</w:t>
+        <w:tab/>
       </w:r>
       <w:bookmarkStart w:id="0" w:name="_GoBack"/>
       <w:bookmarkEnd w:id="0"/>
+      <w:r>
+        <w:rPr>
+          <w:rFonts w:hint="eastAsia"/>
+        </w:rPr>
+        <w:t>【</w:t>
+      </w:r>
+      <w:r>
+        <w:t>Excel考试用的数据库：</w:t>
+      </w:r>
+      <w:r>
+        <w:rPr>
+          <w:rFonts w:hint="eastAsia"/>
+        </w:rPr>
+        <w:t>自行配置即可</w:t>
+      </w:r>
+      <w:r>
+        <w:rPr>
+          <w:rFonts w:hint="eastAsia"/>
+        </w:rPr>
+        <w:t>】</w:t>
+      </w:r>
     </w:p>
     <w:p>
       <w:pPr>

--- a/EXCEL培训考核/Excel考试题目.docx
+++ b/EXCEL培训考核/Excel考试题目.docx
@@ -100,9 +100,11 @@
         </w:rPr>
         <w:t>（原始数据在“数据处理.</w:t>
       </w:r>
+      <w:proofErr w:type="spellStart"/>
       <w:r>
         <w:t>xlsx</w:t>
       </w:r>
+      <w:proofErr w:type="spellEnd"/>
       <w:r>
         <w:rPr>
           <w:rFonts w:hint="eastAsia"/>
@@ -182,7 +184,13 @@
         <w:rPr>
           <w:rFonts w:hint="eastAsia"/>
         </w:rPr>
-        <w:t>维动网络</w:t>
+        <w:t>公司C</w:t>
+      </w:r>
+      <w:r>
+        <w:rPr>
+          <w:rFonts w:hint="eastAsia"/>
+        </w:rPr>
+        <w:t>网络</w:t>
       </w:r>
       <w:r>
         <w:t>||职能部门&gt;信息管理部</w:t>
@@ -191,7 +199,19 @@
         <w:rPr>
           <w:rFonts w:hint="eastAsia"/>
         </w:rPr>
-        <w:t>，这里“维动网络”是公司名，“职能部门”是一级部门，“信息管理部”是二级部门。要求将部门全名称拆分为公司、一级部门、二级部门几列，可以单独筛选。类似以下效果</w:t>
+        <w:t>，这里“</w:t>
+      </w:r>
+      <w:r>
+        <w:rPr>
+          <w:rFonts w:hint="eastAsia"/>
+        </w:rPr>
+        <w:t>公司C</w:t>
+      </w:r>
+      <w:r>
+        <w:rPr>
+          <w:rFonts w:hint="eastAsia"/>
+        </w:rPr>
+        <w:t>网络”是公司名，“职能部门”是一级部门，“信息管理部”是二级部门。要求将部门全名称拆分为公司、一级部门、二级部门几列，可以单独筛选。类似以下效果</w:t>
       </w:r>
       <w:r>
         <w:rPr>
@@ -206,10 +226,10 @@
           <w:noProof/>
         </w:rPr>
         <w:drawing>
-          <wp:inline distT="0" distB="0" distL="0" distR="0" wp14:anchorId="473958B5" wp14:editId="0BC8C19E">
-            <wp:extent cx="5274310" cy="476250"/>
-            <wp:effectExtent l="0" t="0" r="2540" b="0"/>
-            <wp:docPr id="6" name="图片 6"/>
+          <wp:inline distT="0" distB="0" distL="0" distR="0" wp14:anchorId="0F1330C8" wp14:editId="1D0D1E7F">
+            <wp:extent cx="5274310" cy="494665"/>
+            <wp:effectExtent l="0" t="0" r="8890" b="0"/>
+            <wp:docPr id="2" name="图片 2"/>
             <wp:cNvGraphicFramePr>
               <a:graphicFrameLocks xmlns:a="http://schemas.openxmlformats.org/drawingml/2006/main" noChangeAspect="1"/>
             </wp:cNvGraphicFramePr>
@@ -229,7 +249,7 @@
                   <pic:spPr>
                     <a:xfrm>
                       <a:off x="0" y="0"/>
-                      <a:ext cx="5274310" cy="476250"/>
+                      <a:ext cx="5274310" cy="494665"/>
                     </a:xfrm>
                     <a:prstGeom prst="rect">
                       <a:avLst/>
@@ -310,14 +330,11 @@
         <w:ind w:left="360"/>
       </w:pPr>
       <w:r>
-        <w:rPr>
-          <w:noProof/>
-        </w:rPr>
         <w:drawing>
-          <wp:inline distT="0" distB="0" distL="0" distR="0" wp14:anchorId="68B9787C" wp14:editId="09FC541A">
-            <wp:extent cx="5274310" cy="285115"/>
-            <wp:effectExtent l="0" t="0" r="2540" b="635"/>
-            <wp:docPr id="7" name="图片 7"/>
+          <wp:inline distT="0" distB="0" distL="0" distR="0" wp14:anchorId="241DAA18" wp14:editId="59FC398B">
+            <wp:extent cx="5274310" cy="271145"/>
+            <wp:effectExtent l="0" t="0" r="8890" b="8255"/>
+            <wp:docPr id="5" name="图片 5"/>
             <wp:cNvGraphicFramePr>
               <a:graphicFrameLocks xmlns:a="http://schemas.openxmlformats.org/drawingml/2006/main" noChangeAspect="1"/>
             </wp:cNvGraphicFramePr>
@@ -337,7 +354,7 @@
                   <pic:spPr>
                     <a:xfrm>
                       <a:off x="0" y="0"/>
-                      <a:ext cx="5274310" cy="285115"/>
+                      <a:ext cx="5274310" cy="271145"/>
                     </a:xfrm>
                     <a:prstGeom prst="rect">
                       <a:avLst/>
@@ -349,6 +366,8 @@
           </wp:inline>
         </w:drawing>
       </w:r>
+      <w:bookmarkStart w:id="0" w:name="_GoBack"/>
+      <w:bookmarkEnd w:id="0"/>
     </w:p>
     <w:p>
       <w:pPr>
@@ -579,9 +598,11 @@
         </w:rPr>
         <w:t>系统测试数据库中</w:t>
       </w:r>
+      <w:proofErr w:type="spellStart"/>
       <w:r>
         <w:t>bi_rates</w:t>
       </w:r>
+      <w:proofErr w:type="spellEnd"/>
       <w:r>
         <w:rPr>
           <w:rFonts w:hint="eastAsia"/>
@@ -635,8 +656,6 @@
         </w:rPr>
         <w:tab/>
       </w:r>
-      <w:bookmarkStart w:id="0" w:name="_GoBack"/>
-      <w:bookmarkEnd w:id="0"/>
       <w:r>
         <w:rPr>
           <w:rFonts w:hint="eastAsia"/>
@@ -741,9 +760,11 @@
         </w:rPr>
         <w:t>写一个自定义函数</w:t>
       </w:r>
+      <w:proofErr w:type="spellStart"/>
       <w:r>
         <w:t>IsPrimeNumber</w:t>
       </w:r>
+      <w:proofErr w:type="spellEnd"/>
       <w:r>
         <w:rPr>
           <w:rFonts w:hint="eastAsia"/>
